--- a/法令ファイル/原子力災害対策特別措置法に基づき原子力防災管理者が通報すべき事象等に関する規則/原子力災害対策特別措置法に基づき原子力防災管理者が通報すべき事象等に関する規則（平成二十四年文部科学省・経済産業省令第二号）.docx
+++ b/法令ファイル/原子力災害対策特別措置法に基づき原子力防災管理者が通報すべき事象等に関する規則/原子力災害対策特別措置法に基づき原子力防災管理者が通報すべき事象等に関する規則（平成二十四年文部科学省・経済産業省令第二号）.docx
@@ -27,172 +27,152 @@
     </w:p>
     <w:p>
       <w:pPr>
-        <w:pStyle w:val="Heading6"/>
+        <w:pStyle w:val="ListBullet"/>
         <w:ind w:left="880"/>
       </w:pPr>
       <w:r>
         <w:t>一</w:t>
+        <w:br/>
+        <w:t>加工事業者</w:t>
+        <w:br/>
+        <w:br/>
+        <w:br/>
+        <w:t>原子力災害対策特別措置法（以下「法」という。）第二条第三号イに掲げる者をいう。</w:t>
       </w:r>
     </w:p>
     <w:p>
       <w:pPr>
+        <w:pStyle w:val="ListBullet"/>
         <w:ind w:left="880"/>
       </w:pPr>
       <w:r>
-        <w:t>加工事業者</w:t>
+        <w:t>二</w:t>
+        <w:br/>
+        <w:t>原子炉設置者</w:t>
+        <w:br/>
+        <w:br/>
+        <w:br/>
+        <w:t>法第二条第三号ロ及びハに掲げる者をいう。</w:t>
       </w:r>
     </w:p>
     <w:p>
       <w:pPr>
-        <w:pStyle w:val="Heading6"/>
+        <w:pStyle w:val="ListBullet"/>
         <w:ind w:left="880"/>
       </w:pPr>
       <w:r>
-        <w:t>二</w:t>
+        <w:t>三</w:t>
+        <w:br/>
+        <w:t>貯蔵事業者</w:t>
+        <w:br/>
+        <w:br/>
+        <w:br/>
+        <w:t>法第二条第三号ニに掲げる者をいう。</w:t>
       </w:r>
     </w:p>
     <w:p>
       <w:pPr>
+        <w:pStyle w:val="ListBullet"/>
         <w:ind w:left="880"/>
       </w:pPr>
       <w:r>
-        <w:t>原子炉設置者</w:t>
+        <w:t>四</w:t>
+        <w:br/>
+        <w:t>再処理事業者</w:t>
+        <w:br/>
+        <w:br/>
+        <w:br/>
+        <w:t>法第二条第三号ホに掲げる者をいう。</w:t>
       </w:r>
     </w:p>
     <w:p>
       <w:pPr>
-        <w:pStyle w:val="Heading6"/>
+        <w:pStyle w:val="ListBullet"/>
         <w:ind w:left="880"/>
       </w:pPr>
       <w:r>
-        <w:t>三</w:t>
+        <w:t>五</w:t>
+        <w:br/>
+        <w:t>廃棄事業者</w:t>
+        <w:br/>
+        <w:br/>
+        <w:br/>
+        <w:t>法第二条第三号ヘに掲げる者をいう。</w:t>
       </w:r>
     </w:p>
     <w:p>
       <w:pPr>
+        <w:pStyle w:val="ListBullet"/>
         <w:ind w:left="880"/>
       </w:pPr>
       <w:r>
-        <w:t>貯蔵事業者</w:t>
+        <w:t>六</w:t>
+        <w:br/>
+        <w:t>使用者</w:t>
+        <w:br/>
+        <w:br/>
+        <w:br/>
+        <w:t>法第二条第三号トに掲げる者をいう。</w:t>
       </w:r>
     </w:p>
     <w:p>
       <w:pPr>
-        <w:pStyle w:val="Heading6"/>
+        <w:pStyle w:val="ListBullet"/>
         <w:ind w:left="880"/>
       </w:pPr>
       <w:r>
-        <w:t>四</w:t>
+        <w:t>七</w:t>
+        <w:br/>
+        <w:t>空気中濃度限度</w:t>
+        <w:br/>
+        <w:br/>
+        <w:br/>
+        <w:t>試験研究の用に供する原子炉等の設置、運転等に関する規則（昭和三十二年総理府令第八十三号）第十四条第四号、核燃料物質の使用等に関する規則（昭和三十二年総理府令第八十四号）第二条の五第二十八号イ及び第二条の十一の九第四号、核燃料物質の加工の事業に関する規則（昭和四十一年総理府令第三十七号）第七条の八第四号、実用発電用原子炉の設置、運転等に関する規則（昭和五十三年通商産業省令第七十七号）第九十条第四号、核燃料物質又は核燃料物質によつて汚染された物の第二種廃棄物埋設の事業に関する規則（昭和六十三年総理府令第一号）第十九条第四号、核燃料物質又は核燃料物質によつて汚染された物の廃棄物管理の事業に関する規則（昭和六十三年総理府令第四十七号）第三十三条第四号、使用済燃料の貯蔵の事業に関する規則（平成十二年通商産業省令第百十二号）第三十五条第四号、研究開発段階発電用原子炉の設置、運転等に関する規則（平成十二年総理府令第百二十二号）第八十五条第四号並びに核燃料物質又は核燃料物質によって汚染された物の第一種廃棄物埋設の事業に関する規則（平成二十年経済産業省令第二十三号）第六十一条第四号の原子力規制委員会が定める濃度限度に係るものをいう。</w:t>
       </w:r>
     </w:p>
     <w:p>
       <w:pPr>
+        <w:pStyle w:val="ListBullet"/>
         <w:ind w:left="880"/>
       </w:pPr>
       <w:r>
-        <w:t>再処理事業者</w:t>
+        <w:t>八</w:t>
+        <w:br/>
+        <w:t>水中濃度限度</w:t>
+        <w:br/>
+        <w:br/>
+        <w:br/>
+        <w:t>試験研究の用に供する原子炉等の設置、運転等に関する規則第十四条第七号、核燃料物質の使用等に関する規則第二条の五第二十八号イ及び第二条の十一の九第七号、核燃料物質の加工の事業に関する規則第七条の八第七号、実用発電用原子炉の設置、運転等に関する規則第九十条第七号、核燃料物質又は核燃料物質によつて汚染された物の第二種廃棄物埋設の事業に関する規則第十九条第六号、核燃料物質又は核燃料物質によつて汚染された物の廃棄物管理の事業に関する規則第三十三条第六号、使用済燃料の貯蔵の事業に関する規則第三十五条第六号、研究開発段階発電用原子炉の設置、運転等に関する規則第八十五条第七号並びに核燃料物質又は核燃料物質によって汚染された物の第一種廃棄物埋設の事業に関する規則第六十一条第六号の原子力規制委員会が定める濃度限度に係るものをいう。</w:t>
       </w:r>
     </w:p>
     <w:p>
       <w:pPr>
-        <w:pStyle w:val="Heading6"/>
+        <w:pStyle w:val="ListBullet"/>
         <w:ind w:left="880"/>
       </w:pPr>
       <w:r>
-        <w:t>五</w:t>
+        <w:t>九</w:t>
+        <w:br/>
+        <w:t>原子炉制御室</w:t>
+        <w:br/>
+        <w:br/>
+        <w:br/>
+        <w:t>実用発電用原子炉及びその附属施設の技術基準に関する規則（平成二十五年原子力規制委員会規則第六号）第三十八条第一項、試験研究の用に供する原子炉等の設計及び工事の方法の技術基準に関する規則（昭和六十二年総理府令第十一号）第二十四条第一項（第四十一条、第四十一条の八及び第五十一条において準用する場合を含む。）及び研究開発段階発電用原子炉及びその附属施設の技術基準に関する規則（平成二十五年原子力規制委員会規則第十号）第三十七条第一項に規定する原子炉制御室をいう。</w:t>
       </w:r>
     </w:p>
     <w:p>
       <w:pPr>
-        <w:ind w:left="880"/>
-      </w:pPr>
-      <w:r>
-        <w:t>廃棄事業者</w:t>
-      </w:r>
-    </w:p>
-    <w:p>
-      <w:pPr>
-        <w:pStyle w:val="Heading6"/>
-        <w:ind w:left="880"/>
-      </w:pPr>
-      <w:r>
-        <w:t>六</w:t>
-      </w:r>
-    </w:p>
-    <w:p>
-      <w:pPr>
-        <w:ind w:left="880"/>
-      </w:pPr>
-      <w:r>
-        <w:t>使用者</w:t>
-      </w:r>
-    </w:p>
-    <w:p>
-      <w:pPr>
-        <w:pStyle w:val="Heading6"/>
-        <w:ind w:left="880"/>
-      </w:pPr>
-      <w:r>
-        <w:t>七</w:t>
-      </w:r>
-    </w:p>
-    <w:p>
-      <w:pPr>
-        <w:ind w:left="880"/>
-      </w:pPr>
-      <w:r>
-        <w:t>空気中濃度限度</w:t>
-      </w:r>
-    </w:p>
-    <w:p>
-      <w:pPr>
-        <w:pStyle w:val="Heading6"/>
-        <w:ind w:left="880"/>
-      </w:pPr>
-      <w:r>
-        <w:t>八</w:t>
-      </w:r>
-    </w:p>
-    <w:p>
-      <w:pPr>
-        <w:ind w:left="880"/>
-      </w:pPr>
-      <w:r>
-        <w:t>水中濃度限度</w:t>
-      </w:r>
-    </w:p>
-    <w:p>
-      <w:pPr>
-        <w:pStyle w:val="Heading6"/>
-        <w:ind w:left="880"/>
-      </w:pPr>
-      <w:r>
-        <w:t>九</w:t>
-      </w:r>
-    </w:p>
-    <w:p>
-      <w:pPr>
-        <w:ind w:left="880"/>
-      </w:pPr>
-      <w:r>
-        <w:t>原子炉制御室</w:t>
-      </w:r>
-    </w:p>
-    <w:p>
-      <w:pPr>
-        <w:pStyle w:val="Heading6"/>
+        <w:pStyle w:val="ListBullet"/>
         <w:ind w:left="880"/>
       </w:pPr>
       <w:r>
         <w:t>十</w:t>
-      </w:r>
-    </w:p>
-    <w:p>
-      <w:pPr>
-        <w:ind w:left="880"/>
-      </w:pPr>
-      <w:r>
+        <w:br/>
         <w:t>制御室</w:t>
+        <w:br/>
+        <w:br/>
+        <w:br/>
+        <w:t>再処理施設の設計及び工事の方法の技術基準に関する規則（昭和六十二年総理府令第十二号）第十五条第一項に規定する制御室をいう。</w:t>
       </w:r>
     </w:p>
     <w:p>
@@ -227,171 +207,111 @@
     </w:p>
     <w:p>
       <w:pPr>
-        <w:pStyle w:val="Heading6"/>
+        <w:pStyle w:val="ListBullet"/>
         <w:ind w:left="880"/>
       </w:pPr>
       <w:r>
         <w:t>一</w:t>
-      </w:r>
-    </w:p>
-    <w:p>
-      <w:pPr>
-        <w:ind w:left="880"/>
-      </w:pPr>
-      <w:r>
+        <w:br/>
         <w:t>原子力災害対策特別措置法施行令（以下「令」という。）第四条第四項各号に掲げる事象（以下「特定事象」という。）が発生した場合における当該特定事象に関する情報の整理並びに内閣総理大臣及び原子力規制委員会（事業所外運搬に係る特定事象の発生の場合にあっては、内閣総理大臣、原子力規制委員会及び国土交通大臣）、関係地方公共団体の長その他の関係者との連絡調整</w:t>
       </w:r>
     </w:p>
     <w:p>
       <w:pPr>
-        <w:pStyle w:val="Heading6"/>
+        <w:pStyle w:val="ListBullet"/>
         <w:ind w:left="880"/>
       </w:pPr>
       <w:r>
         <w:t>二</w:t>
-      </w:r>
-    </w:p>
-    <w:p>
-      <w:pPr>
-        <w:ind w:left="880"/>
-      </w:pPr>
-      <w:r>
+        <w:br/>
         <w:t>原子力災害合同対策協議会における原子力緊急事態に関する情報の交換並びに緊急事態応急対策及び原子力災害事後対策についての相互の協力</w:t>
       </w:r>
     </w:p>
     <w:p>
       <w:pPr>
-        <w:pStyle w:val="Heading6"/>
+        <w:pStyle w:val="ListBullet"/>
         <w:ind w:left="880"/>
       </w:pPr>
       <w:r>
         <w:t>三</w:t>
-      </w:r>
-    </w:p>
-    <w:p>
-      <w:pPr>
-        <w:ind w:left="880"/>
-      </w:pPr>
-      <w:r>
+        <w:br/>
         <w:t>特定事象が発生した場合における当該特定事象に関する広報</w:t>
       </w:r>
     </w:p>
     <w:p>
       <w:pPr>
-        <w:pStyle w:val="Heading6"/>
+        <w:pStyle w:val="ListBullet"/>
         <w:ind w:left="880"/>
       </w:pPr>
       <w:r>
         <w:t>四</w:t>
-      </w:r>
-    </w:p>
-    <w:p>
-      <w:pPr>
-        <w:ind w:left="880"/>
-      </w:pPr>
-      <w:r>
+        <w:br/>
         <w:t>原子力事業所内外の放射線量の測定その他の特定事象に関する状況の把握</w:t>
       </w:r>
     </w:p>
     <w:p>
       <w:pPr>
-        <w:pStyle w:val="Heading6"/>
+        <w:pStyle w:val="ListBullet"/>
         <w:ind w:left="880"/>
       </w:pPr>
       <w:r>
         <w:t>五</w:t>
-      </w:r>
-    </w:p>
-    <w:p>
-      <w:pPr>
-        <w:ind w:left="880"/>
-      </w:pPr>
-      <w:r>
+        <w:br/>
         <w:t>原子力災害の発生又は拡大の防止のための措置の実施</w:t>
       </w:r>
     </w:p>
     <w:p>
       <w:pPr>
-        <w:pStyle w:val="Heading6"/>
+        <w:pStyle w:val="ListBullet"/>
         <w:ind w:left="880"/>
       </w:pPr>
       <w:r>
         <w:t>六</w:t>
-      </w:r>
-    </w:p>
-    <w:p>
-      <w:pPr>
-        <w:ind w:left="880"/>
-      </w:pPr>
-      <w:r>
+        <w:br/>
         <w:t>防災に関する施設又は設備の整備及び点検並びに応急の復旧</w:t>
       </w:r>
     </w:p>
     <w:p>
       <w:pPr>
-        <w:pStyle w:val="Heading6"/>
+        <w:pStyle w:val="ListBullet"/>
         <w:ind w:left="880"/>
       </w:pPr>
       <w:r>
         <w:t>七</w:t>
-      </w:r>
-    </w:p>
-    <w:p>
-      <w:pPr>
-        <w:ind w:left="880"/>
-      </w:pPr>
-      <w:r>
+        <w:br/>
         <w:t>放射性物質による汚染の除去</w:t>
       </w:r>
     </w:p>
     <w:p>
       <w:pPr>
-        <w:pStyle w:val="Heading6"/>
+        <w:pStyle w:val="ListBullet"/>
         <w:ind w:left="880"/>
       </w:pPr>
       <w:r>
         <w:t>八</w:t>
-      </w:r>
-    </w:p>
-    <w:p>
-      <w:pPr>
-        <w:ind w:left="880"/>
-      </w:pPr>
-      <w:r>
+        <w:br/>
         <w:t>被ばく者の救助その他の医療に関する措置の実施</w:t>
       </w:r>
     </w:p>
     <w:p>
       <w:pPr>
-        <w:pStyle w:val="Heading6"/>
+        <w:pStyle w:val="ListBullet"/>
         <w:ind w:left="880"/>
       </w:pPr>
       <w:r>
         <w:t>九</w:t>
-      </w:r>
-    </w:p>
-    <w:p>
-      <w:pPr>
-        <w:ind w:left="880"/>
-      </w:pPr>
-      <w:r>
+        <w:br/>
         <w:t>原子力災害の発生又は拡大の防止のために必要な資機材の調達及び輸送</w:t>
       </w:r>
     </w:p>
     <w:p>
       <w:pPr>
-        <w:pStyle w:val="Heading6"/>
+        <w:pStyle w:val="ListBullet"/>
         <w:ind w:left="880"/>
       </w:pPr>
       <w:r>
         <w:t>十</w:t>
-      </w:r>
-    </w:p>
-    <w:p>
-      <w:pPr>
-        <w:ind w:left="880"/>
-      </w:pPr>
-      <w:r>
+        <w:br/>
         <w:t>原子力事業所内の警備及び原子力事業所内における従業者等の避難誘導</w:t>
       </w:r>
     </w:p>
@@ -427,6 +347,8 @@
       </w:pPr>
       <w:r>
         <w:t>法第八条第四項の規定による届出は、原子力防災要員を置いた日から七日以内に、別記様式第一の届出書によってしなければならない。</w:t>
+        <w:br/>
+        <w:t>これを変更したときも同様とする。</w:t>
       </w:r>
     </w:p>
     <w:p>
@@ -547,52 +469,34 @@
     </w:p>
     <w:p>
       <w:pPr>
-        <w:pStyle w:val="Heading6"/>
+        <w:pStyle w:val="ListBullet"/>
         <w:ind w:left="880"/>
       </w:pPr>
       <w:r>
         <w:t>一</w:t>
-      </w:r>
-    </w:p>
-    <w:p>
-      <w:pPr>
-        <w:ind w:left="880"/>
-      </w:pPr>
-      <w:r>
+        <w:br/>
         <w:t>検出された放射性物質の種類が明らかで、かつ、一種類である場合にあっては、放射性物質の種類に応じた空気中濃度限度に五十を乗じて得た値</w:t>
       </w:r>
     </w:p>
     <w:p>
       <w:pPr>
-        <w:pStyle w:val="Heading6"/>
+        <w:pStyle w:val="ListBullet"/>
         <w:ind w:left="880"/>
       </w:pPr>
       <w:r>
         <w:t>二</w:t>
-      </w:r>
-    </w:p>
-    <w:p>
-      <w:pPr>
-        <w:ind w:left="880"/>
-      </w:pPr>
-      <w:r>
+        <w:br/>
         <w:t>検出された放射性物質の種類が明らかで、かつ、二種類以上の放射性物質がある場合にあっては、それらの放射性物質の濃度のそれぞれその放射性物質についての前号の規定により得られた値に対する割合の和が一となるようなそれらの放射性物質の濃度</w:t>
       </w:r>
     </w:p>
     <w:p>
       <w:pPr>
-        <w:pStyle w:val="Heading6"/>
+        <w:pStyle w:val="ListBullet"/>
         <w:ind w:left="880"/>
       </w:pPr>
       <w:r>
         <w:t>三</w:t>
-      </w:r>
-    </w:p>
-    <w:p>
-      <w:pPr>
-        <w:ind w:left="880"/>
-      </w:pPr>
-      <w:r>
+        <w:br/>
         <w:t>検出された放射性物質の種類が明らかでない場合にあっては、空気中濃度限度（当該空気中に含まれていないことが明らかである放射性物質の種類に係るものを除く。）のうち、最も低いものに五十を乗じて得た値</w:t>
       </w:r>
     </w:p>
@@ -615,35 +519,23 @@
     </w:p>
     <w:p>
       <w:pPr>
-        <w:pStyle w:val="Heading6"/>
+        <w:pStyle w:val="ListBullet"/>
         <w:ind w:left="880"/>
       </w:pPr>
       <w:r>
         <w:t>一</w:t>
-      </w:r>
-    </w:p>
-    <w:p>
-      <w:pPr>
-        <w:ind w:left="880"/>
-      </w:pPr>
-      <w:r>
+        <w:br/>
         <w:t>放射線量については、火災、爆発その他これらに類する事象の発生の際に、令第四条第四項第三号イの放射線量の水準を十分間以上継続して検出すること。</w:t>
       </w:r>
     </w:p>
     <w:p>
       <w:pPr>
-        <w:pStyle w:val="Heading6"/>
+        <w:pStyle w:val="ListBullet"/>
         <w:ind w:left="880"/>
       </w:pPr>
       <w:r>
         <w:t>二</w:t>
-      </w:r>
-    </w:p>
-    <w:p>
-      <w:pPr>
-        <w:ind w:left="880"/>
-      </w:pPr>
-      <w:r>
+        <w:br/>
         <w:t>放射性物質については、火災、爆発その他これらに類する事象の発生の際に、前項の規定に基づく放射性物質の濃度の水準を検出すること。</w:t>
       </w:r>
     </w:p>
@@ -679,35 +571,23 @@
     </w:p>
     <w:p>
       <w:pPr>
-        <w:pStyle w:val="Heading6"/>
+        <w:pStyle w:val="ListBullet"/>
         <w:ind w:left="880"/>
       </w:pPr>
       <w:r>
         <w:t>一</w:t>
-      </w:r>
-    </w:p>
-    <w:p>
-      <w:pPr>
-        <w:ind w:left="880"/>
-      </w:pPr>
-      <w:r>
+        <w:br/>
         <w:t>次の表の上欄に掲げる施設の区分に応じ、それぞれ同表の下欄に掲げるもの</w:t>
       </w:r>
     </w:p>
     <w:p>
       <w:pPr>
-        <w:pStyle w:val="Heading6"/>
+        <w:pStyle w:val="ListBullet"/>
         <w:ind w:left="880"/>
       </w:pPr>
       <w:r>
         <w:t>二</w:t>
-      </w:r>
-    </w:p>
-    <w:p>
-      <w:pPr>
-        <w:ind w:left="880"/>
-      </w:pPr>
-      <w:r>
+        <w:br/>
         <w:t>原子炉の運転等のための施設の内部（原子炉の本体及び再処理施設の内部を除く。）において、核燃料物質の形状による管理、質量による管理その他の方法による管理が損なわれる状態その他の臨界状態の発生の蓋然性が高い状態にあること。</w:t>
       </w:r>
     </w:p>
@@ -726,69 +606,47 @@
     </w:p>
     <w:p>
       <w:pPr>
-        <w:pStyle w:val="Heading6"/>
+        <w:pStyle w:val="ListBullet"/>
         <w:ind w:left="880"/>
       </w:pPr>
       <w:r>
         <w:t>一</w:t>
+        <w:br/>
+        <w:t>放射線測定設備は、原子力事業所ごとに当該原子力事業所内に二式以上設置されていること。</w:t>
+        <w:br/>
+        <w:t>ただし、原子力事業所内に設置する一式の放射線測定設備は、原子力事業所（前条第一号の表ホ及びヌに掲げる施設（同表ヌに掲げる施設にあっては、原子炉に係るものを除く。）が設置されているものに限る。）の隣地その他の近隣の場所にある次号から第四号までに掲げる基準を満たす放射線測定設備をもって代えることができる。</w:t>
       </w:r>
     </w:p>
     <w:p>
       <w:pPr>
-        <w:ind w:left="880"/>
-      </w:pPr>
-      <w:r>
-        <w:t>放射線測定設備は、原子力事業所ごとに当該原子力事業所内に二式以上設置されていること。</w:t>
-      </w:r>
-    </w:p>
-    <w:p>
-      <w:pPr>
-        <w:pStyle w:val="Heading6"/>
+        <w:pStyle w:val="ListBullet"/>
         <w:ind w:left="880"/>
       </w:pPr>
       <w:r>
         <w:t>二</w:t>
-      </w:r>
-    </w:p>
-    <w:p>
-      <w:pPr>
-        <w:ind w:left="880"/>
-      </w:pPr>
-      <w:r>
+        <w:br/>
         <w:t>当該放射線測定設備による放射線量の適正な検出に支障を生ずるおそれのある障害物が当該放射線測定設備の付近に存在していないこと。</w:t>
       </w:r>
     </w:p>
     <w:p>
       <w:pPr>
-        <w:pStyle w:val="Heading6"/>
+        <w:pStyle w:val="ListBullet"/>
         <w:ind w:left="880"/>
       </w:pPr>
       <w:r>
         <w:t>三</w:t>
-      </w:r>
-    </w:p>
-    <w:p>
-      <w:pPr>
-        <w:ind w:left="880"/>
-      </w:pPr>
-      <w:r>
+        <w:br/>
         <w:t>放射線測定設備の性能は、次に掲げるところによること。</w:t>
       </w:r>
     </w:p>
     <w:p>
       <w:pPr>
-        <w:pStyle w:val="Heading6"/>
+        <w:pStyle w:val="ListBullet"/>
         <w:ind w:left="880"/>
       </w:pPr>
       <w:r>
         <w:t>四</w:t>
-      </w:r>
-    </w:p>
-    <w:p>
-      <w:pPr>
-        <w:ind w:left="880"/>
-      </w:pPr>
-      <w:r>
+        <w:br/>
         <w:t>放射線測定設備の維持は、次に掲げるところによること。</w:t>
       </w:r>
     </w:p>
@@ -807,52 +665,34 @@
     </w:p>
     <w:p>
       <w:pPr>
-        <w:pStyle w:val="Heading6"/>
+        <w:pStyle w:val="ListBullet"/>
         <w:ind w:left="880"/>
       </w:pPr>
       <w:r>
         <w:t>一</w:t>
-      </w:r>
-    </w:p>
-    <w:p>
-      <w:pPr>
-        <w:ind w:left="880"/>
-      </w:pPr>
-      <w:r>
+        <w:br/>
         <w:t>氏名又は名称及び住所並びに法人にあっては、その代表者の氏名</w:t>
       </w:r>
     </w:p>
     <w:p>
       <w:pPr>
-        <w:pStyle w:val="Heading6"/>
+        <w:pStyle w:val="ListBullet"/>
         <w:ind w:left="880"/>
       </w:pPr>
       <w:r>
         <w:t>二</w:t>
-      </w:r>
-    </w:p>
-    <w:p>
-      <w:pPr>
-        <w:ind w:left="880"/>
-      </w:pPr>
-      <w:r>
+        <w:br/>
         <w:t>放射線測定設備を設置した原子力事業所の名称及び所在地</w:t>
       </w:r>
     </w:p>
     <w:p>
       <w:pPr>
-        <w:pStyle w:val="Heading6"/>
+        <w:pStyle w:val="ListBullet"/>
         <w:ind w:left="880"/>
       </w:pPr>
       <w:r>
         <w:t>三</w:t>
-      </w:r>
-    </w:p>
-    <w:p>
-      <w:pPr>
-        <w:ind w:left="880"/>
-      </w:pPr>
-      <w:r>
+        <w:br/>
         <w:t>検査を受けようとする放射線測定設備の数及びその概要</w:t>
       </w:r>
     </w:p>
@@ -1034,7 +874,7 @@
         <w:pStyle w:val="Heading1"/>
       </w:pPr>
       <w:r>
-        <w:t>附　則（平成二五年六月二八日原子力規制委員会規則第四号）</w:t>
+        <w:t>附則（平成二五年六月二八日原子力規制委員会規則第四号）</w:t>
       </w:r>
     </w:p>
     <w:p>
@@ -1060,7 +900,7 @@
         <w:pStyle w:val="Heading1"/>
       </w:pPr>
       <w:r>
-        <w:t>附　則（平成二五年九月六日原子力規制委員会規則第一三号）</w:t>
+        <w:t>附則（平成二五年九月六日原子力規制委員会規則第一三号）</w:t>
       </w:r>
     </w:p>
     <w:p>
@@ -1099,7 +939,7 @@
         <w:pStyle w:val="Heading1"/>
       </w:pPr>
       <w:r>
-        <w:t>附　則（平成二五年九月一二日原子力規制委員会規則第一四号）</w:t>
+        <w:t>附則（平成二五年九月一二日原子力規制委員会規則第一四号）</w:t>
       </w:r>
     </w:p>
     <w:p>
@@ -1138,7 +978,7 @@
         <w:pStyle w:val="Heading1"/>
       </w:pPr>
       <w:r>
-        <w:t>附　則（平成二五年一二月六日原子力規制委員会規則第一六号）</w:t>
+        <w:t>附則（平成二五年一二月六日原子力規制委員会規則第一六号）</w:t>
       </w:r>
     </w:p>
     <w:p>
@@ -1164,7 +1004,7 @@
         <w:pStyle w:val="Heading1"/>
       </w:pPr>
       <w:r>
-        <w:t>附　則（平成二七年五月一八日原子力規制委員会規則第四号）</w:t>
+        <w:t>附則（平成二七年五月一八日原子力規制委員会規則第四号）</w:t>
       </w:r>
     </w:p>
     <w:p>
@@ -1203,7 +1043,7 @@
         <w:pStyle w:val="Heading1"/>
       </w:pPr>
       <w:r>
-        <w:t>附　則（平成二九年七月七日原子力規制委員会規則第八号）</w:t>
+        <w:t>附則（平成二九年七月七日原子力規制委員会規則第八号）</w:t>
       </w:r>
     </w:p>
     <w:p>
@@ -1229,10 +1069,22 @@
         <w:pStyle w:val="Heading1"/>
       </w:pPr>
       <w:r>
-        <w:t>附　則（平成二九年八月一日原子力規制委員会規則第一〇号）</w:t>
+        <w:t>附則（平成二九年八月一日原子力規制委員会規則第一〇号）</w:t>
       </w:r>
     </w:p>
     <w:p>
+      <w:pPr>
+        <w:pStyle w:val="Heading5"/>
+        <w:ind w:left="440"/>
+      </w:pPr>
+      <w:r>
+        <w:t>１</w:t>
+      </w:r>
+    </w:p>
+    <w:p>
+      <w:pPr>
+        <w:ind w:left="440"/>
+      </w:pPr>
       <w:r>
         <w:t>この規則は、公布の日から起算して九十日を経過した日から施行する。</w:t>
       </w:r>
@@ -1264,7 +1116,7 @@
         <w:pStyle w:val="Heading1"/>
       </w:pPr>
       <w:r>
-        <w:t>附　則（平成三〇年六月八日原子力規制委員会規則第六号）</w:t>
+        <w:t>附則（平成三〇年六月八日原子力規制委員会規則第六号）</w:t>
       </w:r>
     </w:p>
     <w:p>
@@ -1282,10 +1134,22 @@
         <w:pStyle w:val="Heading1"/>
       </w:pPr>
       <w:r>
-        <w:t>附　則（平成三〇年八月六日原子力規制委員会規則第七号）</w:t>
+        <w:t>附則（平成三〇年八月六日原子力規制委員会規則第七号）</w:t>
       </w:r>
     </w:p>
     <w:p>
+      <w:pPr>
+        <w:pStyle w:val="Heading5"/>
+        <w:ind w:left="440"/>
+      </w:pPr>
+      <w:r>
+        <w:t>１</w:t>
+      </w:r>
+    </w:p>
+    <w:p>
+      <w:pPr>
+        <w:ind w:left="440"/>
+      </w:pPr>
       <w:r>
         <w:t>この規則は、公布の日から施行する。</w:t>
       </w:r>
@@ -1317,7 +1181,7 @@
         <w:pStyle w:val="Heading1"/>
       </w:pPr>
       <w:r>
-        <w:t>附　則（令和元年六月二八日原子力規制委員会規則第二号）</w:t>
+        <w:t>附則（令和元年六月二八日原子力規制委員会規則第二号）</w:t>
       </w:r>
     </w:p>
     <w:p>
@@ -1335,12 +1199,42 @@
         <w:pStyle w:val="Heading1"/>
       </w:pPr>
       <w:r>
-        <w:t>附　則（令和元年七月一日原子力規制委員会規則第三号）</w:t>
+        <w:t>附則（令和元年七月一日原子力規制委員会規則第三号）</w:t>
       </w:r>
     </w:p>
     <w:p>
       <w:r>
         <w:t>この規則は、不正競争防止法等の一部を改正する法律の施行の日（令和元年七月一日）から施行する。</w:t>
+      </w:r>
+    </w:p>
+    <w:p>
+      <w:pPr>
+        <w:pStyle w:val="ListBullet"/>
+        <w:ind w:left="880"/>
+      </w:pPr>
+      <w:r>
+        <w:t>（１）</w:t>
+        <w:br/>
+        <w:t>濃度の測定により管理すべき空気中の放射性物質に関する係数</w:t>
+        <w:br/>
+        <w:br/>
+        <w:br/>
+        <w:t>単位［ｍ３／ｓ］</w:t>
+      </w:r>
+    </w:p>
+    <w:p>
+      <w:pPr>
+        <w:pStyle w:val="ListBullet"/>
+        <w:ind w:left="880"/>
+      </w:pPr>
+      <w:r>
+        <w:t>（２）</w:t>
+        <w:br/>
+        <w:t>放射能の測定により管理すべき空気中の放射性物質に関する係数</w:t>
+        <w:br/>
+        <w:br/>
+        <w:br/>
+        <w:t>単位［ｍ３］</w:t>
       </w:r>
     </w:p>
     <w:sectPr>
@@ -1363,7 +1257,7 @@
     </w:pPr>
     <w:r>
       <w:tab/>
-      <w:t>WeGov v0.1 - FTS141</w:t>
+      <w:t>WeGov v0.2 - FTS141</w:t>
     </w:r>
   </w:p>
 </w:ftr>
